--- a/doc-raiz/doc-raiz.docx
+++ b/doc-raiz/doc-raiz.docx
@@ -60,7 +60,7 @@
           <mc:Choice Requires="wps">
             <w:drawing>
               <wp:inline distT="0" distB="0" distL="0" distR="0" wp14:anchorId="30B6A81A">
-                <wp:extent cx="305435" cy="305435"/>
+                <wp:extent cx="306070" cy="306070"/>
                 <wp:effectExtent l="0" t="0" r="0" b="0"/>
                 <wp:docPr id="1" name="Forma1"/>
                 <a:graphic xmlns:a="http://schemas.openxmlformats.org/drawingml/2006/main">
@@ -70,7 +70,7 @@
                       <wps:spPr>
                         <a:xfrm>
                           <a:off x="0" y="0"/>
-                          <a:ext cx="304920" cy="304920"/>
+                          <a:ext cx="305280" cy="305280"/>
                         </a:xfrm>
                         <a:prstGeom prst="rect">
                           <a:avLst/>
@@ -95,7 +95,7 @@
           </mc:Choice>
           <mc:Fallback>
             <w:pict>
-              <v:rect id="shape_0" ID="Forma1" path="m0,0l-2147483645,0l-2147483645,-2147483646l0,-2147483646xe" stroked="f" style="position:absolute;margin-left:0pt;margin-top:-24.05pt;width:23.95pt;height:23.95pt;mso-wrap-style:none;v-text-anchor:middle;mso-position-vertical:top" wp14:anchorId="30B6A81A">
+              <v:rect id="shape_0" ID="Forma1" path="m0,0l-2147483645,0l-2147483645,-2147483646l0,-2147483646xe" stroked="f" style="position:absolute;margin-left:0pt;margin-top:-24.1pt;width:24pt;height:24pt;mso-wrap-style:none;v-text-anchor:middle;mso-position-vertical:top" wp14:anchorId="30B6A81A">
                 <v:fill o:detectmouseclick="t" on="false"/>
                 <v:stroke color="#3465a4" joinstyle="round" endcap="flat"/>
                 <w10:wrap type="square"/>
@@ -224,6 +224,7 @@
     <w:p>
       <w:pPr>
         <w:pStyle w:val="Normal"/>
+        <w:spacing w:before="0" w:after="160"/>
         <w:jc w:val="center"/>
         <w:rPr>
           <w:rFonts w:ascii="Arial" w:hAnsi="Arial" w:cs="Arial"/>
@@ -248,19 +249,6 @@
           <w:szCs w:val="40"/>
         </w:rPr>
         <w:t>Marta Helena</w:t>
-      </w:r>
-    </w:p>
-    <w:p>
-      <w:pPr>
-        <w:pStyle w:val="Normal"/>
-        <w:spacing w:before="0" w:after="160"/>
-        <w:rPr>
-          <w:b/>
-          <w:b/>
-        </w:rPr>
-      </w:pPr>
-      <w:r>
-        <w:rPr/>
       </w:r>
     </w:p>
     <w:sectPr>
@@ -288,7 +276,7 @@
     </w:pPr>
     <w:r>
       <w:drawing>
-        <wp:anchor behindDoc="1" distT="0" distB="0" distL="0" distR="114300" simplePos="0" locked="0" layoutInCell="0" allowOverlap="1" relativeHeight="5">
+        <wp:anchor behindDoc="0" distT="0" distB="0" distL="0" distR="114300" simplePos="0" locked="0" layoutInCell="0" allowOverlap="1" relativeHeight="3">
           <wp:simplePos x="0" y="0"/>
           <wp:positionH relativeFrom="margin">
             <wp:align>left</wp:align>
@@ -786,6 +774,7 @@
     <w:qFormat/>
     <w:pPr>
       <w:widowControl/>
+      <w:suppressAutoHyphens w:val="true"/>
       <w:bidi w:val="0"/>
       <w:spacing w:lineRule="auto" w:line="259" w:before="0" w:after="160"/>
       <w:jc w:val="left"/>
